--- a/tp4/TP4 - yang.docx
+++ b/tp4/TP4 - yang.docx
@@ -6,6 +6,12 @@
       <w:pPr>
         <w:pStyle w:val="Titre1"/>
       </w:pPr>
+      <w:r>
+        <w:rPr>
+          <w:lang w:val="en-CA"/>
+        </w:rPr>
+        <w:t>treyst</w:t>
+      </w:r>
       <w:r>
         <w:t xml:space="preserve">Fonctionnalités </w:t>
       </w:r>
@@ -5411,12 +5417,6 @@
 </file>
 
 <file path=customXml/item1.xml><?xml version="1.0" encoding="utf-8"?>
-<p:properties xmlns:p="http://schemas.microsoft.com/office/2006/metadata/properties" xmlns:xsi="http://www.w3.org/2001/XMLSchema-instance" xmlns:pc="http://schemas.microsoft.com/office/infopath/2007/PartnerControls">
-  <documentManagement/>
-</p:properties>
-</file>
-
-<file path=customXml/item2.xml><?xml version="1.0" encoding="utf-8"?>
 <ct:contentTypeSchema xmlns:ct="http://schemas.microsoft.com/office/2006/metadata/contentType" xmlns:ma="http://schemas.microsoft.com/office/2006/metadata/properties/metaAttributes" ct:_="" ma:_="" ma:contentTypeName="Document" ma:contentTypeID="0x0101001992CF1DC3892F46B577B577E19A808E" ma:contentTypeVersion="3" ma:contentTypeDescription="Crée un document." ma:contentTypeScope="" ma:versionID="8cd497b8d52f30bc5f3a9e9141aaba7d">
   <xsd:schema xmlns:xsd="http://www.w3.org/2001/XMLSchema" xmlns:xs="http://www.w3.org/2001/XMLSchema" xmlns:p="http://schemas.microsoft.com/office/2006/metadata/properties" xmlns:ns2="69f47043-3d61-4591-af3b-123126e82861" targetNamespace="http://schemas.microsoft.com/office/2006/metadata/properties" ma:root="true" ma:fieldsID="660389d76f87f246631d16e785dbe176" ns2:_="">
     <xsd:import namespace="69f47043-3d61-4591-af3b-123126e82861"/>
@@ -5554,6 +5554,12 @@
 </ct:contentTypeSchema>
 </file>
 
+<file path=customXml/item2.xml><?xml version="1.0" encoding="utf-8"?>
+<p:properties xmlns:p="http://schemas.microsoft.com/office/2006/metadata/properties" xmlns:xsi="http://www.w3.org/2001/XMLSchema-instance" xmlns:pc="http://schemas.microsoft.com/office/infopath/2007/PartnerControls">
+  <documentManagement/>
+</p:properties>
+</file>
+
 <file path=customXml/item3.xml><?xml version="1.0" encoding="utf-8"?>
 <?mso-contentType ?>
 <FormTemplates xmlns="http://schemas.microsoft.com/sharepoint/v3/contenttype/forms">
@@ -5564,15 +5570,6 @@
 </file>
 
 <file path=customXml/itemProps1.xml><?xml version="1.0" encoding="utf-8"?>
-<ds:datastoreItem xmlns:ds="http://schemas.openxmlformats.org/officeDocument/2006/customXml" ds:itemID="{7757CFDA-EF52-4A39-82A8-0F56720E49D5}">
-  <ds:schemaRefs>
-    <ds:schemaRef ds:uri="http://schemas.microsoft.com/office/2006/metadata/properties"/>
-    <ds:schemaRef ds:uri="http://schemas.microsoft.com/office/infopath/2007/PartnerControls"/>
-  </ds:schemaRefs>
-</ds:datastoreItem>
-</file>
-
-<file path=customXml/itemProps2.xml><?xml version="1.0" encoding="utf-8"?>
 <ds:datastoreItem xmlns:ds="http://schemas.openxmlformats.org/officeDocument/2006/customXml" ds:itemID="{A7DC77C6-FABF-467A-829E-597F7699EB5B}">
   <ds:schemaRefs>
     <ds:schemaRef ds:uri="http://schemas.microsoft.com/office/2006/metadata/contentType"/>
@@ -5590,6 +5587,15 @@
 </ds:datastoreItem>
 </file>
 
+<file path=customXml/itemProps2.xml><?xml version="1.0" encoding="utf-8"?>
+<ds:datastoreItem xmlns:ds="http://schemas.openxmlformats.org/officeDocument/2006/customXml" ds:itemID="{7757CFDA-EF52-4A39-82A8-0F56720E49D5}">
+  <ds:schemaRefs>
+    <ds:schemaRef ds:uri="http://schemas.microsoft.com/office/2006/metadata/properties"/>
+    <ds:schemaRef ds:uri="http://schemas.microsoft.com/office/infopath/2007/PartnerControls"/>
+  </ds:schemaRefs>
+</ds:datastoreItem>
+</file>
+
 <file path=customXml/itemProps3.xml><?xml version="1.0" encoding="utf-8"?>
 <ds:datastoreItem xmlns:ds="http://schemas.openxmlformats.org/officeDocument/2006/customXml" ds:itemID="{63064C21-0176-4AA2-92BC-13FC4C022B50}">
   <ds:schemaRefs>
